--- a/hw7/Homework 7.docx
+++ b/hw7/Homework 7.docx
@@ -180,6 +180,9 @@
     </w:p>
     <w:p>
       <w:r>
+        <w:rPr>
+          <w:noProof/>
+        </w:rPr>
         <w:drawing>
           <wp:inline distT="0" distB="0" distL="0" distR="0" wp14:anchorId="3C5D6512" wp14:editId="65FB32BC">
             <wp:extent cx="4343400" cy="914400"/>
@@ -224,6 +227,9 @@
     </w:p>
     <w:p>
       <w:r>
+        <w:rPr>
+          <w:noProof/>
+        </w:rPr>
         <w:drawing>
           <wp:inline distT="0" distB="0" distL="0" distR="0" wp14:anchorId="391CCA0E" wp14:editId="20804A5D">
             <wp:extent cx="4381500" cy="711200"/>
@@ -301,7 +307,15 @@
         <w:ind w:left="720"/>
       </w:pPr>
       <w:r>
-        <w:t xml:space="preserve">If there is a tie in distance weights, choose the earliest alphabet to break the tie (e.g. a is an earlier alphabet than b, e is an earlier alphabet than g, etc.). </w:t>
+        <w:t>If there is a tie in distance weights, choose the earliest alphabet to break the tie (</w:t>
+      </w:r>
+      <w:proofErr w:type="gramStart"/>
+      <w:r>
+        <w:t>e.g.</w:t>
+      </w:r>
+      <w:proofErr w:type="gramEnd"/>
+      <w:r>
+        <w:t xml:space="preserve"> a is an earlier alphabet than b, e is an earlier alphabet than g, etc.). </w:t>
       </w:r>
     </w:p>
     <w:p>
@@ -376,10 +390,10 @@
       </w:r>
       <w:r>
         <w:drawing>
-          <wp:inline distT="0" distB="0" distL="0" distR="0" wp14:anchorId="678F384F" wp14:editId="7C7022AF">
-            <wp:extent cx="4152900" cy="2057400"/>
+          <wp:inline distT="0" distB="0" distL="0" distR="0" wp14:anchorId="2DF8C42B" wp14:editId="3B8A7DF6">
+            <wp:extent cx="4495800" cy="2108200"/>
             <wp:effectExtent l="0" t="0" r="0" b="0"/>
-            <wp:docPr id="4" name="Picture 4" descr="Table&#10;&#10;Description automatically generated"/>
+            <wp:docPr id="3" name="Picture 3" descr="Table&#10;&#10;Description automatically generated"/>
             <wp:cNvGraphicFramePr>
               <a:graphicFrameLocks xmlns:a="http://schemas.openxmlformats.org/drawingml/2006/main" noChangeAspect="1"/>
             </wp:cNvGraphicFramePr>
@@ -387,7 +401,7 @@
               <a:graphicData uri="http://schemas.openxmlformats.org/drawingml/2006/picture">
                 <pic:pic xmlns:pic="http://schemas.openxmlformats.org/drawingml/2006/picture">
                   <pic:nvPicPr>
-                    <pic:cNvPr id="4" name="Picture 4" descr="Table&#10;&#10;Description automatically generated"/>
+                    <pic:cNvPr id="3" name="Picture 3" descr="Table&#10;&#10;Description automatically generated"/>
                     <pic:cNvPicPr/>
                   </pic:nvPicPr>
                   <pic:blipFill>
@@ -399,7 +413,7 @@
                   <pic:spPr>
                     <a:xfrm>
                       <a:off x="0" y="0"/>
-                      <a:ext cx="4152900" cy="2057400"/>
+                      <a:ext cx="4495800" cy="2108200"/>
                     </a:xfrm>
                     <a:prstGeom prst="rect">
                       <a:avLst/>
